--- a/gabaritos_N2/N2A.docx
+++ b/gabaritos_N2/N2A.docx
@@ -3284,7 +3284,7 @@
         <w:rPr>
           <w:rFonts w:asciiTheme="minorHAnsi" w:hAnsiTheme="minorHAnsi" w:cstheme="minorHAnsi"/>
         </w:rPr>
-        <w:t>b)</w:t>
+        <w:t>a)</w:t>
       </w:r>
     </w:p>
     <w:p>
@@ -3312,14 +3312,7 @@
           <w:rFonts w:asciiTheme="minorHAnsi" w:hAnsiTheme="minorHAnsi" w:cstheme="minorHAnsi"/>
           <w:lang w:val="en-US"/>
         </w:rPr>
-        <w:t xml:space="preserve"> </w:t>
-      </w:r>
-      <w:r>
-        <w:rPr>
-          <w:rFonts w:asciiTheme="minorHAnsi" w:hAnsiTheme="minorHAnsi" w:cstheme="minorHAnsi"/>
-          <w:lang w:val="en-US"/>
-        </w:rPr>
-        <w:t xml:space="preserve">precision = 0.85 = VP / (VP + FP) </w:t>
+        <w:t xml:space="preserve"> precision = 0.85 = VP / (VP + FP) </w:t>
       </w:r>
       <w:r>
         <w:rPr>
